--- a/BasicSecurity alles.docx
+++ b/BasicSecurity alles.docx
@@ -10,11 +10,13 @@
           <w:docPartUnique/>
         </w:docPartObj>
       </w:sdtPr>
+      <w:sdtEndPr/>
       <w:sdtContent>
         <w:p>
           <w:r>
             <w:rPr>
               <w:noProof/>
+              <w:lang w:eastAsia="nl-BE"/>
             </w:rPr>
             <mc:AlternateContent>
               <mc:Choice Requires="wpg">
@@ -134,6 +136,7 @@
                                     <w:dataBinding w:prefixMappings="xmlns:ns0='http://purl.org/dc/elements/1.1/' xmlns:ns1='http://schemas.openxmlformats.org/package/2006/metadata/core-properties' " w:xpath="/ns1:coreProperties[1]/ns0:creator[1]" w:storeItemID="{6C3C8BC8-F283-45AE-878A-BAB7291924A1}"/>
                                     <w:text/>
                                   </w:sdtPr>
+                                  <w:sdtEndPr/>
                                   <w:sdtContent>
                                     <w:p>
                                       <w:pPr>
@@ -203,6 +206,7 @@
                                       <w:dataBinding w:prefixMappings="xmlns:ns0='http://schemas.openxmlformats.org/officeDocument/2006/extended-properties' " w:xpath="/ns0:Properties[1]/ns0:Company[1]" w:storeItemID="{6668398D-A668-4E3E-A5EB-62B293D839F1}"/>
                                       <w:text/>
                                     </w:sdtPr>
+                                    <w:sdtEndPr/>
                                     <w:sdtContent>
                                       <w:r>
                                         <w:rPr>
@@ -233,6 +237,7 @@
                                       <w:dataBinding w:prefixMappings="xmlns:ns0='http://schemas.microsoft.com/office/2006/coverPageProps' " w:xpath="/ns0:CoverPageProperties[1]/ns0:CompanyAddress[1]" w:storeItemID="{55AF091B-3C7A-41E3-B477-F2FDAA23CFDA}"/>
                                       <w:text/>
                                     </w:sdtPr>
+                                    <w:sdtEndPr/>
                                     <w:sdtContent>
                                       <w:r>
                                         <w:rPr>
@@ -300,6 +305,7 @@
                                     <w:dataBinding w:prefixMappings="xmlns:ns0='http://purl.org/dc/elements/1.1/' xmlns:ns1='http://schemas.openxmlformats.org/package/2006/metadata/core-properties' " w:xpath="/ns1:coreProperties[1]/ns0:title[1]" w:storeItemID="{6C3C8BC8-F283-45AE-878A-BAB7291924A1}"/>
                                     <w:text/>
                                   </w:sdtPr>
+                                  <w:sdtEndPr/>
                                   <w:sdtContent>
                                     <w:p>
                                       <w:pPr>
@@ -340,6 +346,7 @@
                                     <w:dataBinding w:prefixMappings="xmlns:ns0='http://purl.org/dc/elements/1.1/' xmlns:ns1='http://schemas.openxmlformats.org/package/2006/metadata/core-properties' " w:xpath="/ns1:coreProperties[1]/ns0:subject[1]" w:storeItemID="{6C3C8BC8-F283-45AE-878A-BAB7291924A1}"/>
                                     <w:text/>
                                   </w:sdtPr>
+                                  <w:sdtEndPr/>
                                   <w:sdtContent>
                                     <w:p>
                                       <w:pPr>
@@ -405,6 +412,7 @@
                               <w:dataBinding w:prefixMappings="xmlns:ns0='http://purl.org/dc/elements/1.1/' xmlns:ns1='http://schemas.openxmlformats.org/package/2006/metadata/core-properties' " w:xpath="/ns1:coreProperties[1]/ns0:creator[1]" w:storeItemID="{6C3C8BC8-F283-45AE-878A-BAB7291924A1}"/>
                               <w:text/>
                             </w:sdtPr>
+                            <w:sdtEndPr/>
                             <w:sdtContent>
                               <w:p>
                                 <w:pPr>
@@ -474,6 +482,7 @@
                                 <w:dataBinding w:prefixMappings="xmlns:ns0='http://schemas.openxmlformats.org/officeDocument/2006/extended-properties' " w:xpath="/ns0:Properties[1]/ns0:Company[1]" w:storeItemID="{6668398D-A668-4E3E-A5EB-62B293D839F1}"/>
                                 <w:text/>
                               </w:sdtPr>
+                              <w:sdtEndPr/>
                               <w:sdtContent>
                                 <w:r>
                                   <w:rPr>
@@ -504,6 +513,7 @@
                                 <w:dataBinding w:prefixMappings="xmlns:ns0='http://schemas.microsoft.com/office/2006/coverPageProps' " w:xpath="/ns0:CoverPageProperties[1]/ns0:CompanyAddress[1]" w:storeItemID="{55AF091B-3C7A-41E3-B477-F2FDAA23CFDA}"/>
                                 <w:text/>
                               </w:sdtPr>
+                              <w:sdtEndPr/>
                               <w:sdtContent>
                                 <w:r>
                                   <w:rPr>
@@ -539,6 +549,7 @@
                               <w:dataBinding w:prefixMappings="xmlns:ns0='http://purl.org/dc/elements/1.1/' xmlns:ns1='http://schemas.openxmlformats.org/package/2006/metadata/core-properties' " w:xpath="/ns1:coreProperties[1]/ns0:title[1]" w:storeItemID="{6C3C8BC8-F283-45AE-878A-BAB7291924A1}"/>
                               <w:text/>
                             </w:sdtPr>
+                            <w:sdtEndPr/>
                             <w:sdtContent>
                               <w:p>
                                 <w:pPr>
@@ -579,6 +590,7 @@
                               <w:dataBinding w:prefixMappings="xmlns:ns0='http://purl.org/dc/elements/1.1/' xmlns:ns1='http://schemas.openxmlformats.org/package/2006/metadata/core-properties' " w:xpath="/ns1:coreProperties[1]/ns0:subject[1]" w:storeItemID="{6C3C8BC8-F283-45AE-878A-BAB7291924A1}"/>
                               <w:text/>
                             </w:sdtPr>
+                            <w:sdtEndPr/>
                             <w:sdtContent>
                               <w:p>
                                 <w:pPr>
@@ -623,7 +635,11 @@
     <w:sdt>
       <w:sdtPr>
         <w:rPr>
-          <w:lang w:val="nl-NL"/>
+          <w:rFonts w:asciiTheme="minorHAnsi" w:eastAsiaTheme="minorHAnsi" w:hAnsiTheme="minorHAnsi" w:cstheme="minorBidi"/>
+          <w:color w:val="auto"/>
+          <w:sz w:val="22"/>
+          <w:szCs w:val="22"/>
+          <w:lang w:val="nl-NL" w:eastAsia="en-US"/>
         </w:rPr>
         <w:id w:val="-862744500"/>
         <w:docPartObj>
@@ -633,13 +649,8 @@
       </w:sdtPr>
       <w:sdtEndPr>
         <w:rPr>
-          <w:rFonts w:asciiTheme="minorHAnsi" w:eastAsiaTheme="minorHAnsi" w:hAnsiTheme="minorHAnsi" w:cstheme="minorBidi"/>
           <w:b/>
           <w:bCs/>
-          <w:color w:val="auto"/>
-          <w:sz w:val="22"/>
-          <w:szCs w:val="22"/>
-          <w:lang w:eastAsia="en-US"/>
         </w:rPr>
       </w:sdtEndPr>
       <w:sdtContent>
@@ -675,7 +686,7 @@
           <w:r>
             <w:fldChar w:fldCharType="separate"/>
           </w:r>
-          <w:hyperlink w:anchor="_Toc482116132" w:history="1">
+          <w:hyperlink w:anchor="_Toc482186781" w:history="1">
             <w:r>
               <w:rPr>
                 <w:rStyle w:val="Hyperlink"/>
@@ -702,7 +713,7 @@
                 <w:noProof/>
                 <w:webHidden/>
               </w:rPr>
-              <w:instrText xml:space="preserve"> PAGEREF _Toc482116132 \h </w:instrText>
+              <w:instrText xml:space="preserve"> PAGEREF _Toc482186781 \h </w:instrText>
             </w:r>
             <w:r>
               <w:rPr>
@@ -745,7 +756,7 @@
               <w:lang w:eastAsia="nl-BE"/>
             </w:rPr>
           </w:pPr>
-          <w:hyperlink w:anchor="_Toc482116133" w:history="1">
+          <w:hyperlink w:anchor="_Toc482186782" w:history="1">
             <w:r>
               <w:rPr>
                 <w:rStyle w:val="Hyperlink"/>
@@ -772,7 +783,7 @@
                 <w:noProof/>
                 <w:webHidden/>
               </w:rPr>
-              <w:instrText xml:space="preserve"> PAGEREF _Toc482116133 \h </w:instrText>
+              <w:instrText xml:space="preserve"> PAGEREF _Toc482186782 \h </w:instrText>
             </w:r>
             <w:r>
               <w:rPr>
@@ -815,7 +826,7 @@
               <w:lang w:eastAsia="nl-BE"/>
             </w:rPr>
           </w:pPr>
-          <w:hyperlink w:anchor="_Toc482116134" w:history="1">
+          <w:hyperlink w:anchor="_Toc482186783" w:history="1">
             <w:r>
               <w:rPr>
                 <w:rStyle w:val="Hyperlink"/>
@@ -842,7 +853,7 @@
                 <w:noProof/>
                 <w:webHidden/>
               </w:rPr>
-              <w:instrText xml:space="preserve"> PAGEREF _Toc482116134 \h </w:instrText>
+              <w:instrText xml:space="preserve"> PAGEREF _Toc482186783 \h </w:instrText>
             </w:r>
             <w:r>
               <w:rPr>
@@ -885,7 +896,7 @@
               <w:lang w:eastAsia="nl-BE"/>
             </w:rPr>
           </w:pPr>
-          <w:hyperlink w:anchor="_Toc482116135" w:history="1">
+          <w:hyperlink w:anchor="_Toc482186784" w:history="1">
             <w:r>
               <w:rPr>
                 <w:rStyle w:val="Hyperlink"/>
@@ -912,7 +923,7 @@
                 <w:noProof/>
                 <w:webHidden/>
               </w:rPr>
-              <w:instrText xml:space="preserve"> PAGEREF _Toc482116135 \h </w:instrText>
+              <w:instrText xml:space="preserve"> PAGEREF _Toc482186784 \h </w:instrText>
             </w:r>
             <w:r>
               <w:rPr>
@@ -955,7 +966,7 @@
               <w:lang w:eastAsia="nl-BE"/>
             </w:rPr>
           </w:pPr>
-          <w:hyperlink w:anchor="_Toc482116136" w:history="1">
+          <w:hyperlink w:anchor="_Toc482186785" w:history="1">
             <w:r>
               <w:rPr>
                 <w:rStyle w:val="Hyperlink"/>
@@ -982,7 +993,7 @@
                 <w:noProof/>
                 <w:webHidden/>
               </w:rPr>
-              <w:instrText xml:space="preserve"> PAGEREF _Toc482116136 \h </w:instrText>
+              <w:instrText xml:space="preserve"> PAGEREF _Toc482186785 \h </w:instrText>
             </w:r>
             <w:r>
               <w:rPr>
@@ -1025,7 +1036,7 @@
               <w:lang w:eastAsia="nl-BE"/>
             </w:rPr>
           </w:pPr>
-          <w:hyperlink w:anchor="_Toc482116137" w:history="1">
+          <w:hyperlink w:anchor="_Toc482186786" w:history="1">
             <w:r>
               <w:rPr>
                 <w:rStyle w:val="Hyperlink"/>
@@ -1052,7 +1063,7 @@
                 <w:noProof/>
                 <w:webHidden/>
               </w:rPr>
-              <w:instrText xml:space="preserve"> PAGEREF _Toc482116137 \h </w:instrText>
+              <w:instrText xml:space="preserve"> PAGEREF _Toc482186786 \h </w:instrText>
             </w:r>
             <w:r>
               <w:rPr>
@@ -1095,7 +1106,7 @@
               <w:lang w:eastAsia="nl-BE"/>
             </w:rPr>
           </w:pPr>
-          <w:hyperlink w:anchor="_Toc482116138" w:history="1">
+          <w:hyperlink w:anchor="_Toc482186787" w:history="1">
             <w:r>
               <w:rPr>
                 <w:rStyle w:val="Hyperlink"/>
@@ -1123,7 +1134,7 @@
                 <w:noProof/>
                 <w:webHidden/>
               </w:rPr>
-              <w:instrText xml:space="preserve"> PAGEREF _Toc482116138 \h </w:instrText>
+              <w:instrText xml:space="preserve"> PAGEREF _Toc482186787 \h </w:instrText>
             </w:r>
             <w:r>
               <w:rPr>
@@ -1166,7 +1177,7 @@
               <w:lang w:eastAsia="nl-BE"/>
             </w:rPr>
           </w:pPr>
-          <w:hyperlink w:anchor="_Toc482116139" w:history="1">
+          <w:hyperlink w:anchor="_Toc482186788" w:history="1">
             <w:r>
               <w:rPr>
                 <w:rStyle w:val="Hyperlink"/>
@@ -1193,7 +1204,7 @@
                 <w:noProof/>
                 <w:webHidden/>
               </w:rPr>
-              <w:instrText xml:space="preserve"> PAGEREF _Toc482116139 \h </w:instrText>
+              <w:instrText xml:space="preserve"> PAGEREF _Toc482186788 \h </w:instrText>
             </w:r>
             <w:r>
               <w:rPr>
@@ -1236,7 +1247,7 @@
               <w:lang w:eastAsia="nl-BE"/>
             </w:rPr>
           </w:pPr>
-          <w:hyperlink w:anchor="_Toc482116140" w:history="1">
+          <w:hyperlink w:anchor="_Toc482186789" w:history="1">
             <w:r>
               <w:rPr>
                 <w:rStyle w:val="Hyperlink"/>
@@ -1263,7 +1274,7 @@
                 <w:noProof/>
                 <w:webHidden/>
               </w:rPr>
-              <w:instrText xml:space="preserve"> PAGEREF _Toc482116140 \h </w:instrText>
+              <w:instrText xml:space="preserve"> PAGEREF _Toc482186789 \h </w:instrText>
             </w:r>
             <w:r>
               <w:rPr>
@@ -1306,7 +1317,7 @@
               <w:lang w:eastAsia="nl-BE"/>
             </w:rPr>
           </w:pPr>
-          <w:hyperlink w:anchor="_Toc482116141" w:history="1">
+          <w:hyperlink w:anchor="_Toc482186790" w:history="1">
             <w:r>
               <w:rPr>
                 <w:rStyle w:val="Hyperlink"/>
@@ -1333,7 +1344,7 @@
                 <w:noProof/>
                 <w:webHidden/>
               </w:rPr>
-              <w:instrText xml:space="preserve"> PAGEREF _Toc482116141 \h </w:instrText>
+              <w:instrText xml:space="preserve"> PAGEREF _Toc482186790 \h </w:instrText>
             </w:r>
             <w:r>
               <w:rPr>
@@ -1376,7 +1387,7 @@
               <w:lang w:eastAsia="nl-BE"/>
             </w:rPr>
           </w:pPr>
-          <w:hyperlink w:anchor="_Toc482116142" w:history="1">
+          <w:hyperlink w:anchor="_Toc482186791" w:history="1">
             <w:r>
               <w:rPr>
                 <w:rStyle w:val="Hyperlink"/>
@@ -1403,7 +1414,7 @@
                 <w:noProof/>
                 <w:webHidden/>
               </w:rPr>
-              <w:instrText xml:space="preserve"> PAGEREF _Toc482116142 \h </w:instrText>
+              <w:instrText xml:space="preserve"> PAGEREF _Toc482186791 \h </w:instrText>
             </w:r>
             <w:r>
               <w:rPr>
@@ -1446,7 +1457,7 @@
               <w:lang w:eastAsia="nl-BE"/>
             </w:rPr>
           </w:pPr>
-          <w:hyperlink w:anchor="_Toc482116143" w:history="1">
+          <w:hyperlink w:anchor="_Toc482186792" w:history="1">
             <w:r>
               <w:rPr>
                 <w:rStyle w:val="Hyperlink"/>
@@ -1473,7 +1484,7 @@
                 <w:noProof/>
                 <w:webHidden/>
               </w:rPr>
-              <w:instrText xml:space="preserve"> PAGEREF _Toc482116143 \h </w:instrText>
+              <w:instrText xml:space="preserve"> PAGEREF _Toc482186792 \h </w:instrText>
             </w:r>
             <w:r>
               <w:rPr>
@@ -1516,7 +1527,7 @@
               <w:lang w:eastAsia="nl-BE"/>
             </w:rPr>
           </w:pPr>
-          <w:hyperlink w:anchor="_Toc482116144" w:history="1">
+          <w:hyperlink w:anchor="_Toc482186793" w:history="1">
             <w:r>
               <w:rPr>
                 <w:rStyle w:val="Hyperlink"/>
@@ -1543,7 +1554,7 @@
                 <w:noProof/>
                 <w:webHidden/>
               </w:rPr>
-              <w:instrText xml:space="preserve"> PAGEREF _Toc482116144 \h </w:instrText>
+              <w:instrText xml:space="preserve"> PAGEREF _Toc482186793 \h </w:instrText>
             </w:r>
             <w:r>
               <w:rPr>
@@ -1586,7 +1597,7 @@
               <w:lang w:eastAsia="nl-BE"/>
             </w:rPr>
           </w:pPr>
-          <w:hyperlink w:anchor="_Toc482116145" w:history="1">
+          <w:hyperlink w:anchor="_Toc482186794" w:history="1">
             <w:r>
               <w:rPr>
                 <w:rStyle w:val="Hyperlink"/>
@@ -1613,7 +1624,7 @@
                 <w:noProof/>
                 <w:webHidden/>
               </w:rPr>
-              <w:instrText xml:space="preserve"> PAGEREF _Toc482116145 \h </w:instrText>
+              <w:instrText xml:space="preserve"> PAGEREF _Toc482186794 \h </w:instrText>
             </w:r>
             <w:r>
               <w:rPr>
@@ -1634,6 +1645,76 @@
                 <w:webHidden/>
               </w:rPr>
               <w:t>8</w:t>
+            </w:r>
+            <w:r>
+              <w:rPr>
+                <w:noProof/>
+                <w:webHidden/>
+              </w:rPr>
+              <w:fldChar w:fldCharType="end"/>
+            </w:r>
+          </w:hyperlink>
+        </w:p>
+        <w:p>
+          <w:pPr>
+            <w:pStyle w:val="Inhopg3"/>
+            <w:tabs>
+              <w:tab w:val="right" w:leader="dot" w:pos="9062"/>
+            </w:tabs>
+            <w:rPr>
+              <w:rFonts w:eastAsiaTheme="minorEastAsia"/>
+              <w:noProof/>
+              <w:lang w:eastAsia="nl-BE"/>
+            </w:rPr>
+          </w:pPr>
+          <w:hyperlink w:anchor="_Toc482186795" w:history="1">
+            <w:r>
+              <w:rPr>
+                <w:rStyle w:val="Hyperlink"/>
+                <w:noProof/>
+              </w:rPr>
+              <w:t>Password policy</w:t>
+            </w:r>
+            <w:r>
+              <w:rPr>
+                <w:noProof/>
+                <w:webHidden/>
+              </w:rPr>
+              <w:tab/>
+            </w:r>
+            <w:r>
+              <w:rPr>
+                <w:noProof/>
+                <w:webHidden/>
+              </w:rPr>
+              <w:fldChar w:fldCharType="begin"/>
+            </w:r>
+            <w:r>
+              <w:rPr>
+                <w:noProof/>
+                <w:webHidden/>
+              </w:rPr>
+              <w:instrText xml:space="preserve"> PAGEREF _Toc482186795 \h </w:instrText>
+            </w:r>
+            <w:r>
+              <w:rPr>
+                <w:noProof/>
+                <w:webHidden/>
+              </w:rPr>
+            </w:r>
+            <w:r>
+              <w:rPr>
+                <w:noProof/>
+                <w:webHidden/>
+              </w:rPr>
+              <w:fldChar w:fldCharType="separate"/>
+            </w:r>
+            <w:r>
+              <w:rPr>
+                <w:noProof/>
+                <w:webHidden/>
+              </w:rPr>
+              <w:t>9</w:t>
             </w:r>
             <w:r>
               <w:rPr>
@@ -1668,12 +1749,14 @@
       <w:r>
         <w:br w:type="page"/>
       </w:r>
+      <w:bookmarkStart w:id="0" w:name="_GoBack"/>
+      <w:bookmarkEnd w:id="0"/>
     </w:p>
     <w:p>
       <w:pPr>
         <w:pStyle w:val="Kop1"/>
       </w:pPr>
-      <w:bookmarkStart w:id="0" w:name="_Toc482116132"/>
+      <w:bookmarkStart w:id="1" w:name="_Toc482186781"/>
       <w:proofErr w:type="spellStart"/>
       <w:r>
         <w:lastRenderedPageBreak/>
@@ -1683,18 +1766,18 @@
       <w:r>
         <w:t xml:space="preserve"> Analysis</w:t>
       </w:r>
-      <w:bookmarkEnd w:id="0"/>
+      <w:bookmarkEnd w:id="1"/>
     </w:p>
     <w:p/>
     <w:p>
       <w:pPr>
         <w:pStyle w:val="Kop2"/>
       </w:pPr>
-      <w:bookmarkStart w:id="1" w:name="_Toc482116133"/>
+      <w:bookmarkStart w:id="2" w:name="_Toc482186782"/>
       <w:r>
         <w:t>Nessus scan op Windows XP met firewall</w:t>
       </w:r>
-      <w:bookmarkEnd w:id="1"/>
+      <w:bookmarkEnd w:id="2"/>
     </w:p>
     <w:p>
       <w:r>
@@ -1714,11 +1797,11 @@
       <w:pPr>
         <w:pStyle w:val="Kop2"/>
       </w:pPr>
-      <w:bookmarkStart w:id="2" w:name="_Toc482116134"/>
+      <w:bookmarkStart w:id="3" w:name="_Toc482186783"/>
       <w:r>
         <w:t>Nessus scan op Windows XP zonder firewall</w:t>
       </w:r>
-      <w:bookmarkEnd w:id="2"/>
+      <w:bookmarkEnd w:id="3"/>
     </w:p>
     <w:p/>
     <w:p>
@@ -2333,7 +2416,7 @@
       <w:pPr>
         <w:pStyle w:val="Kop2"/>
       </w:pPr>
-      <w:bookmarkStart w:id="3" w:name="_Toc482116135"/>
+      <w:bookmarkStart w:id="4" w:name="_Toc482186784"/>
       <w:proofErr w:type="spellStart"/>
       <w:r>
         <w:lastRenderedPageBreak/>
@@ -2343,7 +2426,7 @@
       <w:r>
         <w:t xml:space="preserve"> scan Windows XP met firewall</w:t>
       </w:r>
-      <w:bookmarkEnd w:id="3"/>
+      <w:bookmarkEnd w:id="4"/>
     </w:p>
     <w:p/>
     <w:p>
@@ -2371,7 +2454,7 @@
       <w:pPr>
         <w:pStyle w:val="Kop2"/>
       </w:pPr>
-      <w:bookmarkStart w:id="4" w:name="_Toc482116136"/>
+      <w:bookmarkStart w:id="5" w:name="_Toc482186785"/>
       <w:proofErr w:type="spellStart"/>
       <w:r>
         <w:t>OpenVas</w:t>
@@ -2380,7 +2463,7 @@
       <w:r>
         <w:t xml:space="preserve"> scan Windows XP zonder firewall</w:t>
       </w:r>
-      <w:bookmarkEnd w:id="4"/>
+      <w:bookmarkEnd w:id="5"/>
     </w:p>
     <w:p/>
     <w:p>
@@ -2645,7 +2728,7 @@
       <w:pPr>
         <w:pStyle w:val="Kop2"/>
       </w:pPr>
-      <w:bookmarkStart w:id="5" w:name="_Toc482116137"/>
+      <w:bookmarkStart w:id="6" w:name="_Toc482186786"/>
       <w:r>
         <w:t xml:space="preserve">Vergelijking Nessus en </w:t>
       </w:r>
@@ -2653,7 +2736,7 @@
       <w:r>
         <w:t>OpenVas</w:t>
       </w:r>
-      <w:bookmarkEnd w:id="5"/>
+      <w:bookmarkEnd w:id="6"/>
       <w:proofErr w:type="spellEnd"/>
     </w:p>
     <w:p/>
@@ -2738,7 +2821,7 @@
           <w:lang w:val="en-US"/>
         </w:rPr>
       </w:pPr>
-      <w:bookmarkStart w:id="6" w:name="_Toc482116138"/>
+      <w:bookmarkStart w:id="7" w:name="_Toc482186787"/>
       <w:r>
         <w:rPr>
           <w:lang w:val="en-US"/>
@@ -2760,7 +2843,7 @@
         </w:rPr>
         <w:t xml:space="preserve"> OS (5 vulnerabilities)</w:t>
       </w:r>
-      <w:bookmarkEnd w:id="6"/>
+      <w:bookmarkEnd w:id="7"/>
     </w:p>
     <w:p>
       <w:pPr>
@@ -3163,12 +3246,12 @@
       <w:pPr>
         <w:pStyle w:val="Kop1"/>
       </w:pPr>
-      <w:bookmarkStart w:id="7" w:name="_Toc482116139"/>
+      <w:bookmarkStart w:id="8" w:name="_Toc482186788"/>
       <w:r>
         <w:lastRenderedPageBreak/>
         <w:t>Chatapplicatie</w:t>
       </w:r>
-      <w:bookmarkEnd w:id="7"/>
+      <w:bookmarkEnd w:id="8"/>
     </w:p>
     <w:p/>
     <w:p>
@@ -3185,7 +3268,7 @@
       <w:pPr>
         <w:pStyle w:val="Kop1"/>
       </w:pPr>
-      <w:bookmarkStart w:id="8" w:name="_Toc482116140"/>
+      <w:bookmarkStart w:id="9" w:name="_Toc482186789"/>
       <w:proofErr w:type="spellStart"/>
       <w:r>
         <w:lastRenderedPageBreak/>
@@ -3198,29 +3281,29 @@
       <w:r>
         <w:t xml:space="preserve"> Policy</w:t>
       </w:r>
-      <w:bookmarkEnd w:id="8"/>
+      <w:bookmarkEnd w:id="9"/>
     </w:p>
     <w:p/>
     <w:p>
       <w:pPr>
         <w:pStyle w:val="Kop2"/>
       </w:pPr>
-      <w:bookmarkStart w:id="9" w:name="_Toc482116141"/>
+      <w:bookmarkStart w:id="10" w:name="_Toc482186790"/>
       <w:r>
         <w:t>Basis onderwerpen</w:t>
       </w:r>
-      <w:bookmarkEnd w:id="9"/>
+      <w:bookmarkEnd w:id="10"/>
     </w:p>
     <w:p/>
     <w:p>
       <w:pPr>
         <w:pStyle w:val="Kop3"/>
       </w:pPr>
-      <w:bookmarkStart w:id="10" w:name="_Toc482116142"/>
+      <w:bookmarkStart w:id="11" w:name="_Toc482186791"/>
       <w:r>
         <w:t>Acceptabel gebruik van de infrastructuur</w:t>
       </w:r>
-      <w:bookmarkEnd w:id="10"/>
+      <w:bookmarkEnd w:id="11"/>
     </w:p>
     <w:p>
       <w:r>
@@ -3254,11 +3337,11 @@
       <w:pPr>
         <w:pStyle w:val="Kop3"/>
       </w:pPr>
-      <w:bookmarkStart w:id="11" w:name="_Toc482116143"/>
+      <w:bookmarkStart w:id="12" w:name="_Toc482186792"/>
       <w:r>
         <w:t>Netwerkgebruik</w:t>
       </w:r>
-      <w:bookmarkEnd w:id="11"/>
+      <w:bookmarkEnd w:id="12"/>
     </w:p>
     <w:p>
       <w:r>
@@ -3383,11 +3466,11 @@
       <w:pPr>
         <w:pStyle w:val="Kop3"/>
       </w:pPr>
-      <w:bookmarkStart w:id="12" w:name="_Toc482116144"/>
+      <w:bookmarkStart w:id="13" w:name="_Toc482186793"/>
       <w:r>
         <w:t>Printers</w:t>
       </w:r>
-      <w:bookmarkEnd w:id="12"/>
+      <w:bookmarkEnd w:id="13"/>
       <w:r>
         <w:t xml:space="preserve"> </w:t>
       </w:r>
@@ -3495,12 +3578,12 @@
       <w:pPr>
         <w:pStyle w:val="Kop3"/>
       </w:pPr>
-      <w:bookmarkStart w:id="13" w:name="_Toc482116145"/>
+      <w:bookmarkStart w:id="14" w:name="_Toc482186794"/>
       <w:proofErr w:type="spellStart"/>
       <w:r>
         <w:t>PingPing</w:t>
       </w:r>
-      <w:bookmarkEnd w:id="13"/>
+      <w:bookmarkEnd w:id="14"/>
       <w:proofErr w:type="spellEnd"/>
     </w:p>
     <w:p>
@@ -3549,9 +3632,7 @@
       <w:r>
         <w:t>.</w:t>
       </w:r>
-      <w:bookmarkStart w:id="14" w:name="_GoBack"/>
-    </w:p>
-    <w:bookmarkEnd w:id="14"/>
+    </w:p>
     <w:p>
       <w:pPr>
         <w:rPr>
@@ -3697,6 +3778,96 @@
     <w:p>
       <w:r>
         <w:t>Een nieuwe kaart kan worden aangevraagd voor €8, het bedrag wat er nog op stond wordt direct overgezet op de andere kaart, de nieuwe kaart kan na 16u gebruikt worden.</w:t>
+      </w:r>
+    </w:p>
+    <w:p/>
+    <w:p>
+      <w:pPr>
+        <w:pStyle w:val="Kop3"/>
+      </w:pPr>
+      <w:bookmarkStart w:id="15" w:name="_Toc482186795"/>
+      <w:r>
+        <w:t>Password policy</w:t>
+      </w:r>
+      <w:bookmarkEnd w:id="15"/>
+      <w:r>
+        <w:t xml:space="preserve"> </w:t>
+      </w:r>
+    </w:p>
+    <w:p>
+      <w:r>
+        <w:t>Het paswoord dient minstens 8 tekens lang te zijn en moet minstens 3/4 van de verschillende tekensoorten (caps, no caps, getallen, speciale tekens) bevatten.</w:t>
+      </w:r>
+    </w:p>
+    <w:p>
+      <w:pPr>
+        <w:rPr>
+          <w:i/>
+          <w:color w:val="767171" w:themeColor="background2" w:themeShade="80"/>
+        </w:rPr>
+      </w:pPr>
+      <w:r>
+        <w:rPr>
+          <w:i/>
+          <w:color w:val="767171" w:themeColor="background2" w:themeShade="80"/>
+        </w:rPr>
+        <w:t>De lengte en sterkte van het paswoord zorgt voor een extra beveiliging zonder het te moeilijk te maken voor de gebruiker.</w:t>
+      </w:r>
+    </w:p>
+    <w:p>
+      <w:r>
+        <w:t>Vervallen van paswoord:</w:t>
+      </w:r>
+    </w:p>
+    <w:p>
+      <w:pPr>
+        <w:pStyle w:val="Lijstalinea"/>
+        <w:numPr>
+          <w:ilvl w:val="0"/>
+          <w:numId w:val="5"/>
+        </w:numPr>
+      </w:pPr>
+      <w:r>
+        <w:t>Student : elk jaar</w:t>
+      </w:r>
+    </w:p>
+    <w:p>
+      <w:pPr>
+        <w:pStyle w:val="Lijstalinea"/>
+        <w:numPr>
+          <w:ilvl w:val="0"/>
+          <w:numId w:val="5"/>
+        </w:numPr>
+      </w:pPr>
+      <w:r>
+        <w:t>Docent : elke 6 maanden</w:t>
+      </w:r>
+    </w:p>
+    <w:p>
+      <w:pPr>
+        <w:pStyle w:val="Lijstalinea"/>
+        <w:numPr>
+          <w:ilvl w:val="0"/>
+          <w:numId w:val="5"/>
+        </w:numPr>
+      </w:pPr>
+      <w:r>
+        <w:t xml:space="preserve">IT dienst : elke 3 maanden </w:t>
+      </w:r>
+    </w:p>
+    <w:p>
+      <w:pPr>
+        <w:rPr>
+          <w:i/>
+          <w:color w:val="767171" w:themeColor="background2" w:themeShade="80"/>
+        </w:rPr>
+      </w:pPr>
+      <w:r>
+        <w:rPr>
+          <w:i/>
+          <w:color w:val="767171" w:themeColor="background2" w:themeShade="80"/>
+        </w:rPr>
+        <w:t xml:space="preserve">Als de student éénmaal per jaar moet veranderen, is het makkelijker te onthouden. Docenten en IT dienst moeten vaker veranderen omdat ze via hun account toegang hebben tot gevoelige informatie. </w:t>
       </w:r>
     </w:p>
     <w:p/>
@@ -3753,6 +3924,7 @@
         <w:docPartUnique/>
       </w:docPartObj>
     </w:sdtPr>
+    <w:sdtEndPr/>
     <w:sdtContent>
       <w:p>
         <w:pPr>
@@ -3846,7 +4018,7 @@
                                   <w:color w:val="ED7D31" w:themeColor="accent2"/>
                                   <w:lang w:val="nl-NL"/>
                                 </w:rPr>
-                                <w:t>9</w:t>
+                                <w:t>1</w:t>
                               </w:r>
                               <w:r>
                                 <w:rPr>
@@ -3902,7 +4074,7 @@
                             <w:color w:val="ED7D31" w:themeColor="accent2"/>
                             <w:lang w:val="nl-NL"/>
                           </w:rPr>
-                          <w:t>9</w:t>
+                          <w:t>1</w:t>
                         </w:r>
                         <w:r>
                           <w:rPr>
@@ -4332,6 +4504,118 @@
       </w:pPr>
     </w:lvl>
   </w:abstractNum>
+  <w:abstractNum w:abstractNumId="4" w15:restartNumberingAfterBreak="0">
+    <w:nsid w:val="7B524904"/>
+    <w:multiLevelType w:val="hybridMultilevel"/>
+    <w:tmpl w:val="54D030E8"/>
+    <w:lvl w:ilvl="0" w:tplc="BD3AD7E0">
+      <w:numFmt w:val="bullet"/>
+      <w:lvlText w:val=""/>
+      <w:lvlJc w:val="left"/>
+      <w:pPr>
+        <w:ind w:left="720" w:hanging="360"/>
+      </w:pPr>
+      <w:rPr>
+        <w:rFonts w:ascii="Symbol" w:eastAsiaTheme="minorHAnsi" w:hAnsi="Symbol" w:cstheme="minorBidi" w:hint="default"/>
+      </w:rPr>
+    </w:lvl>
+    <w:lvl w:ilvl="1" w:tplc="08130003" w:tentative="1">
+      <w:start w:val="1"/>
+      <w:numFmt w:val="bullet"/>
+      <w:lvlText w:val="o"/>
+      <w:lvlJc w:val="left"/>
+      <w:pPr>
+        <w:ind w:left="1440" w:hanging="360"/>
+      </w:pPr>
+      <w:rPr>
+        <w:rFonts w:ascii="Courier New" w:hAnsi="Courier New" w:cs="Courier New" w:hint="default"/>
+      </w:rPr>
+    </w:lvl>
+    <w:lvl w:ilvl="2" w:tplc="08130005" w:tentative="1">
+      <w:start w:val="1"/>
+      <w:numFmt w:val="bullet"/>
+      <w:lvlText w:val=""/>
+      <w:lvlJc w:val="left"/>
+      <w:pPr>
+        <w:ind w:left="2160" w:hanging="360"/>
+      </w:pPr>
+      <w:rPr>
+        <w:rFonts w:ascii="Wingdings" w:hAnsi="Wingdings" w:hint="default"/>
+      </w:rPr>
+    </w:lvl>
+    <w:lvl w:ilvl="3" w:tplc="08130001" w:tentative="1">
+      <w:start w:val="1"/>
+      <w:numFmt w:val="bullet"/>
+      <w:lvlText w:val=""/>
+      <w:lvlJc w:val="left"/>
+      <w:pPr>
+        <w:ind w:left="2880" w:hanging="360"/>
+      </w:pPr>
+      <w:rPr>
+        <w:rFonts w:ascii="Symbol" w:hAnsi="Symbol" w:hint="default"/>
+      </w:rPr>
+    </w:lvl>
+    <w:lvl w:ilvl="4" w:tplc="08130003" w:tentative="1">
+      <w:start w:val="1"/>
+      <w:numFmt w:val="bullet"/>
+      <w:lvlText w:val="o"/>
+      <w:lvlJc w:val="left"/>
+      <w:pPr>
+        <w:ind w:left="3600" w:hanging="360"/>
+      </w:pPr>
+      <w:rPr>
+        <w:rFonts w:ascii="Courier New" w:hAnsi="Courier New" w:cs="Courier New" w:hint="default"/>
+      </w:rPr>
+    </w:lvl>
+    <w:lvl w:ilvl="5" w:tplc="08130005" w:tentative="1">
+      <w:start w:val="1"/>
+      <w:numFmt w:val="bullet"/>
+      <w:lvlText w:val=""/>
+      <w:lvlJc w:val="left"/>
+      <w:pPr>
+        <w:ind w:left="4320" w:hanging="360"/>
+      </w:pPr>
+      <w:rPr>
+        <w:rFonts w:ascii="Wingdings" w:hAnsi="Wingdings" w:hint="default"/>
+      </w:rPr>
+    </w:lvl>
+    <w:lvl w:ilvl="6" w:tplc="08130001" w:tentative="1">
+      <w:start w:val="1"/>
+      <w:numFmt w:val="bullet"/>
+      <w:lvlText w:val=""/>
+      <w:lvlJc w:val="left"/>
+      <w:pPr>
+        <w:ind w:left="5040" w:hanging="360"/>
+      </w:pPr>
+      <w:rPr>
+        <w:rFonts w:ascii="Symbol" w:hAnsi="Symbol" w:hint="default"/>
+      </w:rPr>
+    </w:lvl>
+    <w:lvl w:ilvl="7" w:tplc="08130003" w:tentative="1">
+      <w:start w:val="1"/>
+      <w:numFmt w:val="bullet"/>
+      <w:lvlText w:val="o"/>
+      <w:lvlJc w:val="left"/>
+      <w:pPr>
+        <w:ind w:left="5760" w:hanging="360"/>
+      </w:pPr>
+      <w:rPr>
+        <w:rFonts w:ascii="Courier New" w:hAnsi="Courier New" w:cs="Courier New" w:hint="default"/>
+      </w:rPr>
+    </w:lvl>
+    <w:lvl w:ilvl="8" w:tplc="08130005" w:tentative="1">
+      <w:start w:val="1"/>
+      <w:numFmt w:val="bullet"/>
+      <w:lvlText w:val=""/>
+      <w:lvlJc w:val="left"/>
+      <w:pPr>
+        <w:ind w:left="6480" w:hanging="360"/>
+      </w:pPr>
+      <w:rPr>
+        <w:rFonts w:ascii="Wingdings" w:hAnsi="Wingdings" w:hint="default"/>
+      </w:rPr>
+    </w:lvl>
+  </w:abstractNum>
   <w:num w:numId="1">
     <w:abstractNumId w:val="0"/>
   </w:num>
@@ -4343,6 +4627,9 @@
   </w:num>
   <w:num w:numId="4">
     <w:abstractNumId w:val="2"/>
+  </w:num>
+  <w:num w:numId="5">
+    <w:abstractNumId w:val="4"/>
   </w:num>
 </w:numbering>
 </file>
@@ -5406,7 +5693,7 @@
 </file>
 
 <file path=customXml/itemProps2.xml><?xml version="1.0" encoding="utf-8"?>
-<ds:datastoreItem xmlns:ds="http://schemas.openxmlformats.org/officeDocument/2006/customXml" ds:itemID="{0063C82C-B40D-4709-86EE-3ACE50007243}">
+<ds:datastoreItem xmlns:ds="http://schemas.openxmlformats.org/officeDocument/2006/customXml" ds:itemID="{A70F818F-690F-4099-BD7C-90A510DF9E76}">
   <ds:schemaRefs>
     <ds:schemaRef ds:uri="http://schemas.openxmlformats.org/officeDocument/2006/bibliography"/>
   </ds:schemaRefs>

--- a/BasicSecurity alles.docx
+++ b/BasicSecurity alles.docx
@@ -1749,14 +1749,12 @@
       <w:r>
         <w:br w:type="page"/>
       </w:r>
-      <w:bookmarkStart w:id="0" w:name="_GoBack"/>
-      <w:bookmarkEnd w:id="0"/>
     </w:p>
     <w:p>
       <w:pPr>
         <w:pStyle w:val="Kop1"/>
       </w:pPr>
-      <w:bookmarkStart w:id="1" w:name="_Toc482186781"/>
+      <w:bookmarkStart w:id="0" w:name="_Toc482186781"/>
       <w:proofErr w:type="spellStart"/>
       <w:r>
         <w:lastRenderedPageBreak/>
@@ -1766,42 +1764,42 @@
       <w:r>
         <w:t xml:space="preserve"> Analysis</w:t>
       </w:r>
+      <w:bookmarkEnd w:id="0"/>
+    </w:p>
+    <w:p/>
+    <w:p>
+      <w:pPr>
+        <w:pStyle w:val="Kop2"/>
+      </w:pPr>
+      <w:bookmarkStart w:id="1" w:name="_Toc482186782"/>
+      <w:r>
+        <w:t>Nessus scan op Windows XP met firewall</w:t>
+      </w:r>
       <w:bookmarkEnd w:id="1"/>
     </w:p>
+    <w:p>
+      <w:r>
+        <w:t xml:space="preserve">De scan met firewall vond geen </w:t>
+      </w:r>
+      <w:proofErr w:type="spellStart"/>
+      <w:r>
+        <w:t>vulnerabilities</w:t>
+      </w:r>
+      <w:proofErr w:type="spellEnd"/>
+      <w:r>
+        <w:t>, er werd wel aangegeven dat het een virtuele machine was.</w:t>
+      </w:r>
+    </w:p>
     <w:p/>
     <w:p>
       <w:pPr>
         <w:pStyle w:val="Kop2"/>
       </w:pPr>
-      <w:bookmarkStart w:id="2" w:name="_Toc482186782"/>
-      <w:r>
-        <w:t>Nessus scan op Windows XP met firewall</w:t>
+      <w:bookmarkStart w:id="2" w:name="_Toc482186783"/>
+      <w:r>
+        <w:t>Nessus scan op Windows XP zonder firewall</w:t>
       </w:r>
       <w:bookmarkEnd w:id="2"/>
-    </w:p>
-    <w:p>
-      <w:r>
-        <w:t xml:space="preserve">De scan met firewall vond geen </w:t>
-      </w:r>
-      <w:proofErr w:type="spellStart"/>
-      <w:r>
-        <w:t>vulnerabilities</w:t>
-      </w:r>
-      <w:proofErr w:type="spellEnd"/>
-      <w:r>
-        <w:t>, er werd wel aangegeven dat het een virtuele machine was.</w:t>
-      </w:r>
-    </w:p>
-    <w:p/>
-    <w:p>
-      <w:pPr>
-        <w:pStyle w:val="Kop2"/>
-      </w:pPr>
-      <w:bookmarkStart w:id="3" w:name="_Toc482186783"/>
-      <w:r>
-        <w:t>Nessus scan op Windows XP zonder firewall</w:t>
-      </w:r>
-      <w:bookmarkEnd w:id="3"/>
     </w:p>
     <w:p/>
     <w:p>
@@ -2416,7 +2414,7 @@
       <w:pPr>
         <w:pStyle w:val="Kop2"/>
       </w:pPr>
-      <w:bookmarkStart w:id="4" w:name="_Toc482186784"/>
+      <w:bookmarkStart w:id="3" w:name="_Toc482186784"/>
       <w:proofErr w:type="spellStart"/>
       <w:r>
         <w:lastRenderedPageBreak/>
@@ -2426,44 +2424,44 @@
       <w:r>
         <w:t xml:space="preserve"> scan Windows XP met firewall</w:t>
       </w:r>
+      <w:bookmarkEnd w:id="3"/>
+    </w:p>
+    <w:p/>
+    <w:p>
+      <w:r>
+        <w:t xml:space="preserve">Hier kreeg ik een </w:t>
+      </w:r>
+      <w:proofErr w:type="spellStart"/>
+      <w:r>
+        <w:t>Internal</w:t>
+      </w:r>
+      <w:proofErr w:type="spellEnd"/>
+      <w:r>
+        <w:t xml:space="preserve"> error omdat </w:t>
+      </w:r>
+      <w:proofErr w:type="spellStart"/>
+      <w:r>
+        <w:t>OpenVas</w:t>
+      </w:r>
+      <w:proofErr w:type="spellEnd"/>
+      <w:r>
+        <w:t xml:space="preserve"> het target niet kan scannen als de firewall aanstaat.</w:t>
+      </w:r>
+    </w:p>
+    <w:p>
+      <w:pPr>
+        <w:pStyle w:val="Kop2"/>
+      </w:pPr>
+      <w:bookmarkStart w:id="4" w:name="_Toc482186785"/>
+      <w:proofErr w:type="spellStart"/>
+      <w:r>
+        <w:t>OpenVas</w:t>
+      </w:r>
+      <w:proofErr w:type="spellEnd"/>
+      <w:r>
+        <w:t xml:space="preserve"> scan Windows XP zonder firewall</w:t>
+      </w:r>
       <w:bookmarkEnd w:id="4"/>
-    </w:p>
-    <w:p/>
-    <w:p>
-      <w:r>
-        <w:t xml:space="preserve">Hier kreeg ik een </w:t>
-      </w:r>
-      <w:proofErr w:type="spellStart"/>
-      <w:r>
-        <w:t>Internal</w:t>
-      </w:r>
-      <w:proofErr w:type="spellEnd"/>
-      <w:r>
-        <w:t xml:space="preserve"> error omdat </w:t>
-      </w:r>
-      <w:proofErr w:type="spellStart"/>
-      <w:r>
-        <w:t>OpenVas</w:t>
-      </w:r>
-      <w:proofErr w:type="spellEnd"/>
-      <w:r>
-        <w:t xml:space="preserve"> het target niet kan scannen als de firewall aanstaat.</w:t>
-      </w:r>
-    </w:p>
-    <w:p>
-      <w:pPr>
-        <w:pStyle w:val="Kop2"/>
-      </w:pPr>
-      <w:bookmarkStart w:id="5" w:name="_Toc482186785"/>
-      <w:proofErr w:type="spellStart"/>
-      <w:r>
-        <w:t>OpenVas</w:t>
-      </w:r>
-      <w:proofErr w:type="spellEnd"/>
-      <w:r>
-        <w:t xml:space="preserve"> scan Windows XP zonder firewall</w:t>
-      </w:r>
-      <w:bookmarkEnd w:id="5"/>
     </w:p>
     <w:p/>
     <w:p>
@@ -2595,13 +2593,13 @@
           <wp:anchor distT="0" distB="0" distL="114300" distR="114300" simplePos="0" relativeHeight="251661312" behindDoc="0" locked="0" layoutInCell="1" allowOverlap="1" wp14:anchorId="4763BCD0" wp14:editId="584F5E83">
             <wp:simplePos x="0" y="0"/>
             <wp:positionH relativeFrom="margin">
-              <wp:align>left</wp:align>
+              <wp:posOffset>0</wp:posOffset>
             </wp:positionH>
             <wp:positionV relativeFrom="margin">
               <wp:posOffset>2945130</wp:posOffset>
             </wp:positionV>
-            <wp:extent cx="4905375" cy="2705311"/>
-            <wp:effectExtent l="0" t="0" r="0" b="0"/>
+            <wp:extent cx="4905375" cy="2705100"/>
+            <wp:effectExtent l="0" t="0" r="9525" b="0"/>
             <wp:wrapSquare wrapText="bothSides"/>
             <wp:docPr id="5" name="Afbeelding 5" descr="https://scontent-lhr3-1.xx.fbcdn.net/v/t34.0-12/13182956_1118685458175068_1278508515_n.png?oh=827567b9dcc2d8f1b8345085be5367bf&amp;oe=573E9CB8"/>
             <wp:cNvGraphicFramePr>
@@ -2632,7 +2630,7 @@
                   <pic:spPr bwMode="auto">
                     <a:xfrm>
                       <a:off x="0" y="0"/>
-                      <a:ext cx="4905375" cy="2705311"/>
+                      <a:ext cx="4905375" cy="2705100"/>
                     </a:xfrm>
                     <a:prstGeom prst="rect">
                       <a:avLst/>
@@ -2728,7 +2726,7 @@
       <w:pPr>
         <w:pStyle w:val="Kop2"/>
       </w:pPr>
-      <w:bookmarkStart w:id="6" w:name="_Toc482186786"/>
+      <w:bookmarkStart w:id="5" w:name="_Toc482186786"/>
       <w:r>
         <w:t xml:space="preserve">Vergelijking Nessus en </w:t>
       </w:r>
@@ -2736,7 +2734,7 @@
       <w:r>
         <w:t>OpenVas</w:t>
       </w:r>
-      <w:bookmarkEnd w:id="6"/>
+      <w:bookmarkEnd w:id="5"/>
       <w:proofErr w:type="spellEnd"/>
     </w:p>
     <w:p/>
@@ -2821,7 +2819,7 @@
           <w:lang w:val="en-US"/>
         </w:rPr>
       </w:pPr>
-      <w:bookmarkStart w:id="7" w:name="_Toc482186787"/>
+      <w:bookmarkStart w:id="6" w:name="_Toc482186787"/>
       <w:r>
         <w:rPr>
           <w:lang w:val="en-US"/>
@@ -2843,7 +2841,7 @@
         </w:rPr>
         <w:t xml:space="preserve"> OS (5 vulnerabilities)</w:t>
       </w:r>
-      <w:bookmarkEnd w:id="7"/>
+      <w:bookmarkEnd w:id="6"/>
     </w:p>
     <w:p>
       <w:pPr>
@@ -3246,12 +3244,12 @@
       <w:pPr>
         <w:pStyle w:val="Kop1"/>
       </w:pPr>
-      <w:bookmarkStart w:id="8" w:name="_Toc482186788"/>
+      <w:bookmarkStart w:id="7" w:name="_Toc482186788"/>
       <w:r>
         <w:lastRenderedPageBreak/>
         <w:t>Chatapplicatie</w:t>
       </w:r>
-      <w:bookmarkEnd w:id="8"/>
+      <w:bookmarkEnd w:id="7"/>
     </w:p>
     <w:p/>
     <w:p>
@@ -3268,7 +3266,7 @@
       <w:pPr>
         <w:pStyle w:val="Kop1"/>
       </w:pPr>
-      <w:bookmarkStart w:id="9" w:name="_Toc482186789"/>
+      <w:bookmarkStart w:id="8" w:name="_Toc482186789"/>
       <w:proofErr w:type="spellStart"/>
       <w:r>
         <w:lastRenderedPageBreak/>
@@ -3281,29 +3279,29 @@
       <w:r>
         <w:t xml:space="preserve"> Policy</w:t>
       </w:r>
+      <w:bookmarkEnd w:id="8"/>
+    </w:p>
+    <w:p/>
+    <w:p>
+      <w:pPr>
+        <w:pStyle w:val="Kop2"/>
+      </w:pPr>
+      <w:bookmarkStart w:id="9" w:name="_Toc482186790"/>
+      <w:r>
+        <w:t>Basis onderwerpen</w:t>
+      </w:r>
       <w:bookmarkEnd w:id="9"/>
     </w:p>
     <w:p/>
     <w:p>
       <w:pPr>
-        <w:pStyle w:val="Kop2"/>
-      </w:pPr>
-      <w:bookmarkStart w:id="10" w:name="_Toc482186790"/>
-      <w:r>
-        <w:t>Basis onderwerpen</w:t>
+        <w:pStyle w:val="Kop3"/>
+      </w:pPr>
+      <w:bookmarkStart w:id="10" w:name="_Toc482186791"/>
+      <w:r>
+        <w:t>Acceptabel gebruik van de infrastructuur</w:t>
       </w:r>
       <w:bookmarkEnd w:id="10"/>
-    </w:p>
-    <w:p/>
-    <w:p>
-      <w:pPr>
-        <w:pStyle w:val="Kop3"/>
-      </w:pPr>
-      <w:bookmarkStart w:id="11" w:name="_Toc482186791"/>
-      <w:r>
-        <w:t>Acceptabel gebruik van de infrastructuur</w:t>
-      </w:r>
-      <w:bookmarkEnd w:id="11"/>
     </w:p>
     <w:p>
       <w:r>
@@ -3337,11 +3335,11 @@
       <w:pPr>
         <w:pStyle w:val="Kop3"/>
       </w:pPr>
-      <w:bookmarkStart w:id="12" w:name="_Toc482186792"/>
+      <w:bookmarkStart w:id="11" w:name="_Toc482186792"/>
       <w:r>
         <w:t>Netwerkgebruik</w:t>
       </w:r>
-      <w:bookmarkEnd w:id="12"/>
+      <w:bookmarkEnd w:id="11"/>
     </w:p>
     <w:p>
       <w:r>
@@ -3466,11 +3464,11 @@
       <w:pPr>
         <w:pStyle w:val="Kop3"/>
       </w:pPr>
-      <w:bookmarkStart w:id="13" w:name="_Toc482186793"/>
+      <w:bookmarkStart w:id="12" w:name="_Toc482186793"/>
       <w:r>
         <w:t>Printers</w:t>
       </w:r>
-      <w:bookmarkEnd w:id="13"/>
+      <w:bookmarkEnd w:id="12"/>
       <w:r>
         <w:t xml:space="preserve"> </w:t>
       </w:r>
@@ -3578,12 +3576,12 @@
       <w:pPr>
         <w:pStyle w:val="Kop3"/>
       </w:pPr>
-      <w:bookmarkStart w:id="14" w:name="_Toc482186794"/>
+      <w:bookmarkStart w:id="13" w:name="_Toc482186794"/>
       <w:proofErr w:type="spellStart"/>
       <w:r>
         <w:t>PingPing</w:t>
       </w:r>
-      <w:bookmarkEnd w:id="14"/>
+      <w:bookmarkEnd w:id="13"/>
       <w:proofErr w:type="spellEnd"/>
     </w:p>
     <w:p>
@@ -3785,11 +3783,12 @@
       <w:pPr>
         <w:pStyle w:val="Kop3"/>
       </w:pPr>
-      <w:bookmarkStart w:id="15" w:name="_Toc482186795"/>
+      <w:bookmarkStart w:id="14" w:name="_Toc482186795"/>
+      <w:bookmarkStart w:id="15" w:name="_GoBack"/>
       <w:r>
         <w:t>Password policy</w:t>
       </w:r>
-      <w:bookmarkEnd w:id="15"/>
+      <w:bookmarkEnd w:id="14"/>
       <w:r>
         <w:t xml:space="preserve"> </w:t>
       </w:r>
@@ -3870,6 +3869,7 @@
         <w:t xml:space="preserve">Als de student éénmaal per jaar moet veranderen, is het makkelijker te onthouden. Docenten en IT dienst moeten vaker veranderen omdat ze via hun account toegang hebben tot gevoelige informatie. </w:t>
       </w:r>
     </w:p>
+    <w:bookmarkEnd w:id="15"/>
     <w:p/>
     <w:p/>
     <w:p/>
@@ -4018,7 +4018,7 @@
                                   <w:color w:val="ED7D31" w:themeColor="accent2"/>
                                   <w:lang w:val="nl-NL"/>
                                 </w:rPr>
-                                <w:t>1</w:t>
+                                <w:t>9</w:t>
                               </w:r>
                               <w:r>
                                 <w:rPr>
@@ -4074,7 +4074,7 @@
                             <w:color w:val="ED7D31" w:themeColor="accent2"/>
                             <w:lang w:val="nl-NL"/>
                           </w:rPr>
-                          <w:t>1</w:t>
+                          <w:t>9</w:t>
                         </w:r>
                         <w:r>
                           <w:rPr>
@@ -5693,7 +5693,7 @@
 </file>
 
 <file path=customXml/itemProps2.xml><?xml version="1.0" encoding="utf-8"?>
-<ds:datastoreItem xmlns:ds="http://schemas.openxmlformats.org/officeDocument/2006/customXml" ds:itemID="{A70F818F-690F-4099-BD7C-90A510DF9E76}">
+<ds:datastoreItem xmlns:ds="http://schemas.openxmlformats.org/officeDocument/2006/customXml" ds:itemID="{3C5A2B39-4BE7-40F3-959F-655C4539D5CA}">
   <ds:schemaRefs>
     <ds:schemaRef ds:uri="http://schemas.openxmlformats.org/officeDocument/2006/bibliography"/>
   </ds:schemaRefs>
